--- a/pwiz_tools/Skyline/Documentation/Tutorials/DIA-Umpire-TTOF/en/Skyline DIA Umpire TTOF.docx
+++ b/pwiz_tools/Skyline/Documentation/Tutorials/DIA-Umpire-TTOF/en/Skyline DIA Umpire TTOF.docx
@@ -39,39 +39,7 @@
               <w:spacing w:after="0"/>
             </w:pPr>
             <w:r>
-              <w:t xml:space="preserve">Note: This tutorial uses data from a </w:t>
-            </w:r>
-            <w:proofErr w:type="spellStart"/>
-            <w:r>
-              <w:t>Sciex</w:t>
-            </w:r>
-            <w:proofErr w:type="spellEnd"/>
-            <w:r>
-              <w:t xml:space="preserve"> </w:t>
-            </w:r>
-            <w:proofErr w:type="spellStart"/>
-            <w:r>
-              <w:t>TripleTOF</w:t>
-            </w:r>
-            <w:proofErr w:type="spellEnd"/>
-            <w:r>
-              <w:t xml:space="preserve"> 6600 instrument. If you prefer to use the data from a </w:t>
-            </w:r>
-            <w:proofErr w:type="spellStart"/>
-            <w:r>
-              <w:t>Thermo</w:t>
-            </w:r>
-            <w:proofErr w:type="spellEnd"/>
-            <w:r>
-              <w:t xml:space="preserve"> Q-</w:t>
-            </w:r>
-            <w:proofErr w:type="spellStart"/>
-            <w:r>
-              <w:t>Exactive</w:t>
-            </w:r>
-            <w:proofErr w:type="spellEnd"/>
-            <w:r>
-              <w:t xml:space="preserve"> Plus, see the version of this tutorial entitled Skyline DIA QE. </w:t>
+              <w:t xml:space="preserve">Note: This tutorial uses data from a Sciex TripleTOF 6600 instrument. If you prefer to use the data from a Thermo Q-Exactive Plus, see the version of this tutorial entitled Skyline DIA QE. </w:t>
             </w:r>
           </w:p>
         </w:tc>
@@ -88,35 +56,7 @@
         <w:rPr>
           <w:rFonts w:cstheme="minorHAnsi"/>
         </w:rPr>
-        <w:t xml:space="preserve">QqTOF instrument (6600 </w:t>
-      </w:r>
-      <w:proofErr w:type="spellStart"/>
-      <w:r>
-        <w:rPr>
-          <w:rFonts w:cstheme="minorHAnsi"/>
-        </w:rPr>
-        <w:t>TripleTOF</w:t>
-      </w:r>
-      <w:proofErr w:type="spellEnd"/>
-      <w:r>
-        <w:rPr>
-          <w:rFonts w:cstheme="minorHAnsi"/>
-        </w:rPr>
-        <w:t xml:space="preserve">, </w:t>
-      </w:r>
-      <w:proofErr w:type="spellStart"/>
-      <w:r>
-        <w:rPr>
-          <w:rFonts w:cstheme="minorHAnsi"/>
-        </w:rPr>
-        <w:t>Sciex</w:t>
-      </w:r>
-      <w:proofErr w:type="spellEnd"/>
-      <w:r>
-        <w:rPr>
-          <w:rFonts w:cstheme="minorHAnsi"/>
-        </w:rPr>
-        <w:t>)</w:t>
+        <w:t>QqTOF instrument (6600 TripleTOF, Sciex)</w:t>
       </w:r>
       <w:r>
         <w:rPr>
@@ -125,15 +65,7 @@
         <w:t xml:space="preserve"> </w:t>
       </w:r>
       <w:r>
-        <w:t xml:space="preserve">using a 64 variable width window precursor isolation scheme and a </w:t>
-      </w:r>
-      <w:proofErr w:type="gramStart"/>
-      <w:r>
-        <w:t>1 hour</w:t>
-      </w:r>
-      <w:proofErr w:type="gramEnd"/>
-      <w:r>
-        <w:t xml:space="preserve"> gradient.</w:t>
+        <w:t>using a 64 variable width window precursor isolation scheme and a 1 hour gradient.</w:t>
       </w:r>
     </w:p>
     <w:p>
@@ -141,7 +73,6 @@
         <w:t xml:space="preserve">The data are from samples replicating the </w:t>
       </w:r>
       <w:hyperlink r:id="rId8">
-        <w:proofErr w:type="spellStart"/>
         <w:r>
           <w:rPr>
             <w:rStyle w:val="InternetLink"/>
@@ -149,7 +80,6 @@
           </w:rPr>
           <w:t>LFQBench</w:t>
         </w:r>
-        <w:proofErr w:type="spellEnd"/>
         <w:r>
           <w:rPr>
             <w:rStyle w:val="InternetLink"/>
@@ -172,23 +102,7 @@
     </w:p>
     <w:p>
       <w:r>
-        <w:t xml:space="preserve">Initially, you will set all the parameters in the Skyline session required to work with data-independent datasets and then you will proceed to extract the quantification information from the raw data files. You will tell Skyline to deconvolute the DIA spectra to pseudo-DDA spectra using the DIA-Umpire algorithm, then search those spectra with </w:t>
-      </w:r>
-      <w:proofErr w:type="spellStart"/>
-      <w:r>
-        <w:t>MSAmanda</w:t>
-      </w:r>
-      <w:proofErr w:type="spellEnd"/>
-      <w:r>
-        <w:t xml:space="preserve"> to create a spectral library </w:t>
-      </w:r>
-      <w:proofErr w:type="gramStart"/>
-      <w:r>
-        <w:t>in order to</w:t>
-      </w:r>
-      <w:proofErr w:type="gramEnd"/>
-      <w:r>
-        <w:t xml:space="preserve"> generate peptide query parameters to analyze the DIA data.</w:t>
+        <w:t>Initially, you will set all the parameters in the Skyline session required to work with data-independent datasets and then you will proceed to extract the quantification information from the raw data files. You will tell Skyline to deconvolute the DIA spectra to pseudo-DDA spectra using the DIA-Umpire algorithm, then search those spectra with MSAmanda to create a spectral library in order to generate peptide query parameters to analyze the DIA data.</w:t>
       </w:r>
       <w:r>
         <w:t xml:space="preserve"> No pre-existing spectral library is required for this data analysis method.</w:t>
@@ -455,15 +369,7 @@
         <w:spacing w:after="120"/>
       </w:pPr>
       <w:r>
-        <w:t xml:space="preserve">The settings in your current instance of Skyline have now been reset to </w:t>
-      </w:r>
-      <w:proofErr w:type="gramStart"/>
-      <w:r>
-        <w:t>the default</w:t>
-      </w:r>
-      <w:proofErr w:type="gramEnd"/>
-      <w:r>
-        <w:t xml:space="preserve">. </w:t>
+        <w:t xml:space="preserve">The settings in your current instance of Skyline have now been reset to the default. </w:t>
       </w:r>
     </w:p>
     <w:p>
@@ -484,15 +390,7 @@
         <w:spacing w:after="120" w:line="259" w:lineRule="auto"/>
       </w:pPr>
       <w:r>
-        <w:t xml:space="preserve">Click the user interface button in the upper </w:t>
-      </w:r>
-      <w:proofErr w:type="gramStart"/>
-      <w:r>
-        <w:t>right hand</w:t>
-      </w:r>
-      <w:proofErr w:type="gramEnd"/>
-      <w:r>
-        <w:t xml:space="preserve"> corner on the Skyline toolbar and select </w:t>
+        <w:t xml:space="preserve">Click the user interface button in the upper right hand corner on the Skyline toolbar and select </w:t>
       </w:r>
       <w:r>
         <w:rPr>
@@ -651,23 +549,7 @@
     </w:p>
     <w:p>
       <w:r>
-        <w:t xml:space="preserve">If you know where to look, you </w:t>
-      </w:r>
-      <w:proofErr w:type="gramStart"/>
-      <w:r>
-        <w:t>could</w:t>
-      </w:r>
-      <w:proofErr w:type="gramEnd"/>
-      <w:r>
-        <w:t xml:space="preserve"> perform </w:t>
-      </w:r>
-      <w:proofErr w:type="gramStart"/>
-      <w:r>
-        <w:t>all of</w:t>
-      </w:r>
-      <w:proofErr w:type="gramEnd"/>
-      <w:r>
-        <w:t xml:space="preserve"> the following steps through various menu options on Skyline. To simplify the normal workflow for DIA, you will instead use a “wizard” which will step you through the critical choices required for Skyline to run the analysis. You will start by telling Skyline to deconvolute the DIA spectra to pseudo-DDA spectra using the DIA-Umpire algorithm, specifying various settings and the FASTA targets which you are interested in querying, searching the DDA spectra with MS Amanda, and finally building a spectral library from the DDA search results. Skyline will then automatically extract chromatograms from the original DIA files.</w:t>
+        <w:t>If you know where to look, you could perform all of the following steps through various menu options on Skyline. To simplify the normal workflow for DIA, you will instead use a “wizard” which will step you through the critical choices required for Skyline to run the analysis. You will start by telling Skyline to deconvolute the DIA spectra to pseudo-DDA spectra using the DIA-Umpire algorithm, specifying various settings and the FASTA targets which you are interested in querying, searching the DDA spectra with MS Amanda, and finally building a spectral library from the DDA search results. Skyline will then automatically extract chromatograms from the original DIA files.</w:t>
       </w:r>
     </w:p>
     <w:p>
@@ -920,15 +802,7 @@
         </w:numPr>
       </w:pPr>
       <w:r>
-        <w:t xml:space="preserve">Drag a selection box around the first 2 </w:t>
-      </w:r>
-      <w:proofErr w:type="spellStart"/>
-      <w:r>
-        <w:t>mzML</w:t>
-      </w:r>
-      <w:proofErr w:type="spellEnd"/>
-      <w:r>
-        <w:t xml:space="preserve"> files, “...001_SW-A” and “...002_SW-B”.</w:t>
+        <w:t>Drag a selection box around the first 2 mzML files, “...001_SW-A” and “...002_SW-B”.</w:t>
       </w:r>
     </w:p>
     <w:p>
@@ -942,19 +816,11 @@
       <w:r>
         <w:t xml:space="preserve">In the </w:t>
       </w:r>
-      <w:proofErr w:type="spellStart"/>
-      <w:r>
-        <w:rPr>
-          <w:b/>
-        </w:rPr>
-        <w:t>iRT</w:t>
-      </w:r>
-      <w:proofErr w:type="spellEnd"/>
-      <w:r>
-        <w:rPr>
-          <w:b/>
-        </w:rPr>
-        <w:t xml:space="preserve"> standard peptides</w:t>
+      <w:r>
+        <w:rPr>
+          <w:b/>
+        </w:rPr>
+        <w:t>iRT standard peptides</w:t>
       </w:r>
       <w:r>
         <w:t xml:space="preserve"> dropdown list, click “Biognosys-11 (iRT-C18)”.</w:t>
@@ -1001,7 +867,6 @@
         <w:keepNext/>
       </w:pPr>
       <w:r>
-        <w:lastRenderedPageBreak/>
         <w:t xml:space="preserve">The </w:t>
       </w:r>
       <w:r>
@@ -1082,7 +947,6 @@
         <w:keepNext/>
       </w:pPr>
       <w:r>
-        <w:lastRenderedPageBreak/>
         <w:t xml:space="preserve">The </w:t>
       </w:r>
       <w:r>
@@ -1093,15 +957,7 @@
         <w:t xml:space="preserve">Import Results </w:t>
       </w:r>
       <w:r>
-        <w:t xml:space="preserve">form should appear asking you how to handle the prefix and suffix shared by the two </w:t>
-      </w:r>
-      <w:proofErr w:type="spellStart"/>
-      <w:r>
-        <w:t>mzML</w:t>
-      </w:r>
-      <w:proofErr w:type="spellEnd"/>
-      <w:r>
-        <w:t xml:space="preserve"> files: </w:t>
+        <w:t xml:space="preserve">form should appear asking you how to handle the prefix and suffix shared by the two mzML files: </w:t>
       </w:r>
     </w:p>
     <w:p>
@@ -1179,15 +1035,7 @@
         <w:t>Add Modifications</w:t>
       </w:r>
       <w:r>
-        <w:t xml:space="preserve"> page, where it lists </w:t>
-      </w:r>
-      <w:proofErr w:type="gramStart"/>
-      <w:r>
-        <w:t>all of</w:t>
-      </w:r>
-      <w:proofErr w:type="gramEnd"/>
-      <w:r>
-        <w:t xml:space="preserve"> the amino acid modifications in the document that you might want to include in the DDA search. It is important to distinguish here between fixed and variable modifications: fixed (sometimes called static) modifications are always applied to the specified amino acids. For example, Carbamidomethyl C is usually treated as a fixed modification because all cysteines in the data are expected to be alkylated. Oxidation M is almost always treated as a variable modification because oxidation is hit-or-miss depending on sample handling. Skyline’s search always treats isotopic labels as variable, but you can change whether other modifications are treated as fixed or variable by clicking on the </w:t>
+        <w:t xml:space="preserve"> page, where it lists all of the amino acid modifications in the document that you might want to include in the DDA search. It is important to distinguish here between fixed and variable modifications: fixed (sometimes called static) modifications are always applied to the specified amino acids. For example, Carbamidomethyl C is usually treated as a fixed modification because all cysteines in the data are expected to be alkylated. Oxidation M is almost always treated as a variable modification because oxidation is hit-or-miss depending on sample handling. Skyline’s search always treats isotopic labels as variable, but you can change whether other modifications are treated as fixed or variable by clicking on the </w:t>
       </w:r>
       <w:r>
         <w:rPr>
@@ -1210,7 +1058,6 @@
         <w:rPr>
           <w:noProof/>
         </w:rPr>
-        <w:lastRenderedPageBreak/>
         <w:drawing>
           <wp:inline distT="0" distB="0" distL="0" distR="0" wp14:anchorId="0217F03B" wp14:editId="48123503">
             <wp:extent cx="4572000" cy="4267721"/>
@@ -1370,7 +1217,6 @@
         <w:spacing w:before="240"/>
       </w:pPr>
       <w:r>
-        <w:lastRenderedPageBreak/>
         <w:t xml:space="preserve">The </w:t>
       </w:r>
       <w:r>
@@ -1468,15 +1314,7 @@
         <w:t>Note:</w:t>
       </w:r>
       <w:r>
-        <w:t xml:space="preserve"> These extraction settings depend on the type and settings of the instrument used for data acquisition. The optimal extraction settings may be slightly different for each dataset. In this analysis you will use centroided data to save space. </w:t>
-      </w:r>
-      <w:proofErr w:type="gramStart"/>
-      <w:r>
-        <w:t>So</w:t>
-      </w:r>
-      <w:proofErr w:type="gramEnd"/>
-      <w:r>
-        <w:t xml:space="preserve"> you should select ‘Centroided’ and specify a ‘20’ ppm mass accuracy for extraction. With profile mode data the resolving power of the instrument can be specified.</w:t>
+        <w:t xml:space="preserve"> These extraction settings depend on the type and settings of the instrument used for data acquisition. The optimal extraction settings may be slightly different for each dataset. In this analysis you will use centroided data to save space. So you should select ‘Centroided’ and specify a ‘20’ ppm mass accuracy for extraction. With profile mode data the resolving power of the instrument can be specified.</w:t>
       </w:r>
     </w:p>
     <w:p>
@@ -1594,7 +1432,6 @@
         </w:numPr>
       </w:pPr>
       <w:r>
-        <w:lastRenderedPageBreak/>
         <w:t xml:space="preserve">Click the </w:t>
       </w:r>
       <w:r>
@@ -1649,15 +1486,7 @@
         </w:numPr>
       </w:pPr>
       <w:r>
-        <w:t>Double-click the file “collinsb_I180316_001_SW-</w:t>
-      </w:r>
-      <w:proofErr w:type="gramStart"/>
-      <w:r>
-        <w:t>A.mzML</w:t>
-      </w:r>
-      <w:proofErr w:type="gramEnd"/>
-      <w:r>
-        <w:t>”.</w:t>
+        <w:t>Double-click the file “collinsb_I180316_001_SW-A.mzML”.</w:t>
       </w:r>
     </w:p>
     <w:p>
@@ -1844,7 +1673,6 @@
         </w:numPr>
       </w:pPr>
       <w:r>
-        <w:lastRenderedPageBreak/>
         <w:t xml:space="preserve">Click the </w:t>
       </w:r>
       <w:r>
@@ -1908,15 +1736,7 @@
     </w:p>
     <w:p>
       <w:r>
-        <w:t>You can click-and-drag a rectangle to zoom in or use the mouse scroll-</w:t>
-      </w:r>
-      <w:proofErr w:type="gramStart"/>
-      <w:r>
-        <w:t>wheel, and</w:t>
-      </w:r>
-      <w:proofErr w:type="gramEnd"/>
-      <w:r>
-        <w:t xml:space="preserve"> see the margins. If you uncheck and re-check </w:t>
+        <w:t xml:space="preserve">You can click-and-drag a rectangle to zoom in or use the mouse scroll-wheel, and see the margins. If you uncheck and re-check </w:t>
       </w:r>
       <w:r>
         <w:rPr>
@@ -2022,7 +1842,6 @@
     </w:p>
     <w:p>
       <w:r>
-        <w:lastRenderedPageBreak/>
         <w:t xml:space="preserve">The </w:t>
       </w:r>
       <w:r>
@@ -2103,7 +1922,6 @@
         <w:keepNext/>
       </w:pPr>
       <w:r>
-        <w:lastRenderedPageBreak/>
         <w:t xml:space="preserve">You will see the </w:t>
       </w:r>
       <w:r>
@@ -2188,15 +2006,7 @@
         </w:numPr>
       </w:pPr>
       <w:r>
-        <w:t xml:space="preserve">Navigate to the DIA-TTOF folder created earlier and into its </w:t>
-      </w:r>
-      <w:proofErr w:type="spellStart"/>
-      <w:r>
-        <w:t>DDA_search</w:t>
-      </w:r>
-      <w:proofErr w:type="spellEnd"/>
-      <w:r>
-        <w:t xml:space="preserve"> subfolder.</w:t>
+        <w:t>Navigate to the DIA-TTOF folder created earlier and into its DDA_search subfolder.</w:t>
       </w:r>
     </w:p>
     <w:p>
@@ -2249,23 +2059,7 @@
               <w:spacing w:after="0"/>
             </w:pPr>
             <w:r>
-              <w:t xml:space="preserve">NOTE: At this point, you could choose to perform a proteome-wide analysis by instead navigating to the </w:t>
-            </w:r>
-            <w:proofErr w:type="spellStart"/>
-            <w:r>
-              <w:t>DDA_search</w:t>
-            </w:r>
-            <w:proofErr w:type="spellEnd"/>
-            <w:r>
-              <w:t xml:space="preserve"> subfolder and double-clicking the full FASTA sequence file “nodecoys_3mixed_human_yeast_ecoli_20140403_iRT.fasta” that will be used in the peptide search. This would produce quite a lot more targets and take more time to </w:t>
-            </w:r>
-            <w:proofErr w:type="gramStart"/>
-            <w:r>
-              <w:t>process, but</w:t>
-            </w:r>
-            <w:proofErr w:type="gramEnd"/>
-            <w:r>
-              <w:t xml:space="preserve"> is still feasible on most modern laptops.</w:t>
+              <w:t>NOTE: At this point, you could choose to perform a proteome-wide analysis by instead navigating to the DDA_search subfolder and double-clicking the full FASTA sequence file “nodecoys_3mixed_human_yeast_ecoli_20140403_iRT.fasta” that will be used in the peptide search. This would produce quite a lot more targets and take more time to process, but is still feasible on most modern laptops.</w:t>
             </w:r>
           </w:p>
         </w:tc>
@@ -2316,20 +2110,7 @@
         <w:spacing w:before="240"/>
       </w:pPr>
       <w:r>
-        <w:t>Double-click on the “</w:t>
-      </w:r>
-      <w:proofErr w:type="spellStart"/>
-      <w:r>
-        <w:t>target_protein_</w:t>
-      </w:r>
-      <w:proofErr w:type="gramStart"/>
-      <w:r>
-        <w:t>sequences.fasta</w:t>
-      </w:r>
-      <w:proofErr w:type="spellEnd"/>
-      <w:proofErr w:type="gramEnd"/>
-      <w:r>
-        <w:t>” file.</w:t>
+        <w:t>Double-click on the “target_protein_sequences.fasta” file.</w:t>
       </w:r>
     </w:p>
     <w:p>
@@ -2369,21 +2150,7 @@
         <w:rPr>
           <w:b/>
         </w:rPr>
-        <w:t xml:space="preserve">Automatically train </w:t>
-      </w:r>
-      <w:proofErr w:type="spellStart"/>
-      <w:r>
-        <w:rPr>
-          <w:b/>
-        </w:rPr>
-        <w:t>mProphet</w:t>
-      </w:r>
-      <w:proofErr w:type="spellEnd"/>
-      <w:r>
-        <w:rPr>
-          <w:b/>
-        </w:rPr>
-        <w:t xml:space="preserve"> model</w:t>
+        <w:t>Automatically train mProphet model</w:t>
       </w:r>
       <w:r>
         <w:t>.</w:t>
@@ -2394,7 +2161,6 @@
         <w:keepNext/>
       </w:pPr>
       <w:r>
-        <w:lastRenderedPageBreak/>
         <w:t>After setting these options, the page should look like:</w:t>
       </w:r>
     </w:p>
@@ -2468,7 +2234,6 @@
         <w:spacing w:before="240"/>
       </w:pPr>
       <w:r>
-        <w:lastRenderedPageBreak/>
         <w:t xml:space="preserve">The wizard will advance to the </w:t>
       </w:r>
       <w:r>
@@ -2644,7 +2409,6 @@
         <w:keepNext/>
       </w:pPr>
       <w:r>
-        <w:lastRenderedPageBreak/>
         <w:t>The form should now look like this:</w:t>
       </w:r>
     </w:p>
@@ -2758,7 +2522,6 @@
         <w:keepNext/>
       </w:pPr>
       <w:r>
-        <w:lastRenderedPageBreak/>
         <w:t xml:space="preserve">The </w:t>
       </w:r>
       <w:r>
@@ -2851,31 +2614,7 @@
         <w:t>Build Peptide Search Library</w:t>
       </w:r>
       <w:r>
-        <w:t xml:space="preserve">. When the library build is complete will attempt to calibrate </w:t>
-      </w:r>
-      <w:proofErr w:type="spellStart"/>
-      <w:r>
-        <w:t>iRT</w:t>
-      </w:r>
-      <w:proofErr w:type="spellEnd"/>
-      <w:r>
-        <w:t xml:space="preserve"> values from the peptide search results based on the </w:t>
-      </w:r>
-      <w:proofErr w:type="spellStart"/>
-      <w:r>
-        <w:t>Biognosys</w:t>
-      </w:r>
-      <w:proofErr w:type="spellEnd"/>
-      <w:r>
-        <w:t xml:space="preserve"> </w:t>
-      </w:r>
-      <w:proofErr w:type="spellStart"/>
-      <w:r>
-        <w:t>iRT</w:t>
-      </w:r>
-      <w:proofErr w:type="spellEnd"/>
-      <w:r>
-        <w:t xml:space="preserve"> standards which were spiked into these samples. This should succeed and present a summary form like the one below:</w:t>
+        <w:t>. When the library build is complete will attempt to calibrate iRT values from the peptide search results based on the Biognosys iRT standards which were spiked into these samples. This should succeed and present a summary form like the one below:</w:t>
       </w:r>
     </w:p>
     <w:p>
@@ -2883,7 +2622,6 @@
         <w:rPr>
           <w:noProof/>
         </w:rPr>
-        <w:lastRenderedPageBreak/>
         <w:drawing>
           <wp:inline distT="0" distB="0" distL="0" distR="0" wp14:anchorId="330161E7" wp14:editId="5715AAF1">
             <wp:extent cx="5581650" cy="2124075"/>
@@ -3035,15 +2773,7 @@
     </w:p>
     <w:p>
       <w:r>
-        <w:t xml:space="preserve">Skyline will ask if you want to recalibrate the </w:t>
-      </w:r>
-      <w:proofErr w:type="spellStart"/>
-      <w:r>
-        <w:t>iRT</w:t>
-      </w:r>
-      <w:proofErr w:type="spellEnd"/>
-      <w:r>
-        <w:t xml:space="preserve"> standard values onto the regression line calculated and shown in the graph above.</w:t>
+        <w:t>Skyline will ask if you want to recalibrate the iRT standard values onto the regression line calculated and shown in the graph above.</w:t>
       </w:r>
     </w:p>
     <w:p>
@@ -3081,7 +2811,6 @@
         </w:numPr>
       </w:pPr>
       <w:r>
-        <w:lastRenderedPageBreak/>
         <w:t xml:space="preserve">Click the </w:t>
       </w:r>
       <w:r>
@@ -3173,15 +2902,7 @@
         <w:t>Keep all</w:t>
       </w:r>
       <w:r>
-        <w:t>, you will see a warning “4 empty proteins will be added</w:t>
-      </w:r>
-      <w:proofErr w:type="gramStart"/>
-      <w:r>
-        <w:t>”, but</w:t>
-      </w:r>
-      <w:proofErr w:type="gramEnd"/>
-      <w:r>
-        <w:t xml:space="preserve"> switch back before continuing to avoid adding the empty proteins to your targets list.</w:t>
+        <w:t>, you will see a warning “4 empty proteins will be added”, but switch back before continuing to avoid adding the empty proteins to your targets list.</w:t>
       </w:r>
     </w:p>
     <w:p>
@@ -3260,16 +2981,7 @@
         <w:keepNext/>
       </w:pPr>
       <w:r>
-        <w:lastRenderedPageBreak/>
-        <w:t xml:space="preserve">After the import is completed, Skyline will show you the </w:t>
-      </w:r>
-      <w:proofErr w:type="spellStart"/>
-      <w:r>
-        <w:t>mProphet</w:t>
-      </w:r>
-      <w:proofErr w:type="spellEnd"/>
-      <w:r>
-        <w:t xml:space="preserve"> model you requested on the </w:t>
+        <w:t xml:space="preserve">After the import is completed, Skyline will show you the mProphet model you requested on the </w:t>
       </w:r>
       <w:r>
         <w:rPr>
@@ -3339,23 +3051,7 @@
         </w:rPr>
       </w:pPr>
       <w:r>
-        <w:t xml:space="preserve">It has already been used to re-score the 10 best peaks Skyline found in each set of chromatograms, using its default score, and re-choose the peaks to be the ones with the best </w:t>
-      </w:r>
-      <w:proofErr w:type="spellStart"/>
-      <w:r>
-        <w:t>mProphet</w:t>
-      </w:r>
-      <w:proofErr w:type="spellEnd"/>
-      <w:r>
-        <w:t xml:space="preserve"> scores. These </w:t>
-      </w:r>
-      <w:proofErr w:type="spellStart"/>
-      <w:r>
-        <w:t>mProphet</w:t>
-      </w:r>
-      <w:proofErr w:type="spellEnd"/>
-      <w:r>
-        <w:t xml:space="preserve"> scores (given the name </w:t>
+        <w:t xml:space="preserve">It has already been used to re-score the 10 best peaks Skyline found in each set of chromatograms, using its default score, and re-choose the peaks to be the ones with the best mProphet scores. These mProphet scores (given the name </w:t>
       </w:r>
       <w:r>
         <w:rPr>
@@ -3364,15 +3060,7 @@
         <w:t>Detection Z Score</w:t>
       </w:r>
       <w:r>
-        <w:t xml:space="preserve"> in Skyline) are scaled such that 1.0 is 1 standard deviation from the mean </w:t>
-      </w:r>
-      <w:proofErr w:type="spellStart"/>
-      <w:r>
-        <w:t>mProphet</w:t>
-      </w:r>
-      <w:proofErr w:type="spellEnd"/>
-      <w:r>
-        <w:t xml:space="preserve"> score for the distribution of similar best peaks for the sequence shuffled decoy peptides you requested. Each has also been assigned a q value (given the name </w:t>
+        <w:t xml:space="preserve"> in Skyline) are scaled such that 1.0 is 1 standard deviation from the mean mProphet score for the distribution of similar best peaks for the sequence shuffled decoy peptides you requested. Each has also been assigned a q value (given the name </w:t>
       </w:r>
       <w:r>
         <w:rPr>
@@ -3521,15 +3209,7 @@
     </w:p>
     <w:p>
       <w:r>
-        <w:t xml:space="preserve">You can perform </w:t>
-      </w:r>
-      <w:proofErr w:type="gramStart"/>
-      <w:r>
-        <w:t>that same operations</w:t>
-      </w:r>
-      <w:proofErr w:type="gramEnd"/>
-      <w:r>
-        <w:t xml:space="preserve"> shown below with the </w:t>
+        <w:t xml:space="preserve">You can perform that same operations shown below with the </w:t>
       </w:r>
       <w:r>
         <w:rPr>
@@ -3543,19 +3223,7 @@
     </w:p>
     <w:p>
       <w:r>
-        <w:t xml:space="preserve">Note: </w:t>
-      </w:r>
-      <w:proofErr w:type="gramStart"/>
-      <w:r>
-        <w:t>In order to</w:t>
-      </w:r>
-      <w:proofErr w:type="gramEnd"/>
-      <w:r>
-        <w:t xml:space="preserve"> dock a window like this, the mouse arrow cursor must be placed inside one of the docking icons, in this case, at the top. Once you begin dragging with the left-mouse button held </w:t>
-      </w:r>
-      <w:r>
-        <w:lastRenderedPageBreak/>
-        <w:t>down, Skyline will show the docking icons and a transparent blue rectangle where the window will be placed if you were to release the left-mouse button at that moment.</w:t>
+        <w:t>Note: In order to dock a window like this, the mouse arrow cursor must be placed inside one of the docking icons, in this case, at the top. Once you begin dragging with the left-mouse button held down, Skyline will show the docking icons and a transparent blue rectangle where the window will be placed if you were to release the left-mouse button at that moment.</w:t>
       </w:r>
     </w:p>
     <w:p>
@@ -3763,18 +3431,7 @@
         </w:rPr>
       </w:pPr>
       <w:r>
-        <w:lastRenderedPageBreak/>
-        <w:t>Click on the first E. coli protein: “</w:t>
-      </w:r>
-      <w:bookmarkStart w:id="0" w:name="OLE_LINK1"/>
-      <w:bookmarkStart w:id="1" w:name="OLE_LINK2"/>
-      <w:r>
-        <w:t>sp|P63284|CLPB_ECOLI</w:t>
-      </w:r>
-      <w:bookmarkEnd w:id="0"/>
-      <w:bookmarkEnd w:id="1"/>
-      <w:r>
-        <w:t>”.</w:t>
+        <w:t>Click on the first E. coli protein: “sp|P63284|CLPB_ECOLI”.</w:t>
       </w:r>
     </w:p>
     <w:p>
@@ -3787,35 +3444,7 @@
         <w:rPr>
           <w:lang w:val="en-GB"/>
         </w:rPr>
-        <w:t xml:space="preserve">You should see </w:t>
-      </w:r>
-      <w:proofErr w:type="gramStart"/>
-      <w:r>
-        <w:rPr>
-          <w:lang w:val="en-GB"/>
-        </w:rPr>
-        <w:t>all of</w:t>
-      </w:r>
-      <w:proofErr w:type="gramEnd"/>
-      <w:r>
-        <w:rPr>
-          <w:lang w:val="en-GB"/>
-        </w:rPr>
-        <w:t xml:space="preserve"> the peptides for this protein shown on the various plots (chromatogram, peak areas, and retention time replicate graphs). The screenshot above is an example of when one protein is selected and </w:t>
-      </w:r>
-      <w:proofErr w:type="gramStart"/>
-      <w:r>
-        <w:rPr>
-          <w:lang w:val="en-GB"/>
-        </w:rPr>
-        <w:t>all of</w:t>
-      </w:r>
-      <w:proofErr w:type="gramEnd"/>
-      <w:r>
-        <w:rPr>
-          <w:lang w:val="en-GB"/>
-        </w:rPr>
-        <w:t xml:space="preserve"> the peptides for this protein are summarized in each of these views (except library match window where nothing is shown).</w:t>
+        <w:t>You should see all of the peptides for this protein shown on the various plots (chromatogram, peak areas, and retention time replicate graphs). The screenshot above is an example of when one protein is selected and all of the peptides for this protein are summarized in each of these views (except library match window where nothing is shown).</w:t>
       </w:r>
     </w:p>
     <w:p>
@@ -3855,21 +3484,11 @@
       <w:r>
         <w:t xml:space="preserve">Select the peptide </w:t>
       </w:r>
-      <w:bookmarkStart w:id="2" w:name="OLE_LINK3"/>
-      <w:bookmarkStart w:id="3" w:name="OLE_LINK4"/>
       <w:r>
         <w:rPr>
           <w:bCs/>
         </w:rPr>
-        <w:t>T</w:t>
-      </w:r>
-      <w:bookmarkEnd w:id="2"/>
-      <w:bookmarkEnd w:id="3"/>
-      <w:r>
-        <w:rPr>
-          <w:bCs/>
-        </w:rPr>
-        <w:t>DINQALNR</w:t>
+        <w:t>TDINQALNR</w:t>
       </w:r>
       <w:r>
         <w:t xml:space="preserve"> in this protein.</w:t>
@@ -3877,15 +3496,7 @@
     </w:p>
     <w:p>
       <w:r>
-        <w:t xml:space="preserve">You get specific information for this peptide in </w:t>
-      </w:r>
-      <w:proofErr w:type="gramStart"/>
-      <w:r>
-        <w:t>all of</w:t>
-      </w:r>
-      <w:proofErr w:type="gramEnd"/>
-      <w:r>
-        <w:t xml:space="preserve"> the views, as shown below:</w:t>
+        <w:t>You get specific information for this peptide in all of the views, as shown below:</w:t>
       </w:r>
     </w:p>
     <w:p>
@@ -3991,24 +3602,13 @@
         <w:spacing w:before="240"/>
       </w:pPr>
       <w:r>
-        <w:lastRenderedPageBreak/>
         <w:t xml:space="preserve">Click again on the </w:t>
       </w:r>
-      <w:bookmarkStart w:id="4" w:name="OLE_LINK31"/>
-      <w:bookmarkStart w:id="5" w:name="OLE_LINK41"/>
       <w:r>
         <w:rPr>
           <w:bCs/>
         </w:rPr>
-        <w:t>T</w:t>
-      </w:r>
-      <w:bookmarkEnd w:id="4"/>
-      <w:bookmarkEnd w:id="5"/>
-      <w:r>
-        <w:rPr>
-          <w:bCs/>
-        </w:rPr>
-        <w:t>DINQALNR</w:t>
+        <w:t>TDINQALNR</w:t>
       </w:r>
       <w:r>
         <w:rPr>
@@ -4168,7 +3768,6 @@
         <w:rPr>
           <w:noProof/>
         </w:rPr>
-        <w:lastRenderedPageBreak/>
         <w:drawing>
           <wp:inline distT="0" distB="0" distL="0" distR="0" wp14:anchorId="3CDB3891" wp14:editId="4115DBCE">
             <wp:extent cx="5638095" cy="4123809"/>
@@ -4280,7 +3879,6 @@
         <w:spacing w:before="240" w:after="240"/>
       </w:pPr>
       <w:r>
-        <w:lastRenderedPageBreak/>
         <w:t>Explore the data further manually (including some decoys).</w:t>
       </w:r>
     </w:p>
@@ -4352,15 +3950,7 @@
     </w:p>
     <w:p>
       <w:r>
-        <w:t xml:space="preserve">This will show the distribution of mass errors over the data set. Could the extraction window (±20 ppm) have been further optimized? </w:t>
-      </w:r>
-      <w:proofErr w:type="gramStart"/>
-      <w:r>
-        <w:t>Generally</w:t>
-      </w:r>
-      <w:proofErr w:type="gramEnd"/>
-      <w:r>
-        <w:t xml:space="preserve"> the mean error +/- 3 standard deviations is sufficient. If the histogram appears cut off, however, with high counts at the extremes then you may want to widen your extraction windows. </w:t>
+        <w:t xml:space="preserve">This will show the distribution of mass errors over the data set. Could the extraction window (±20 ppm) have been further optimized? Generally the mean error +/- 3 standard deviations is sufficient. If the histogram appears cut off, however, with high counts at the extremes then you may want to widen your extraction windows. </w:t>
       </w:r>
     </w:p>
     <w:p>
@@ -4484,11 +4074,7 @@
     </w:p>
     <w:p>
       <w:r>
-        <w:t xml:space="preserve">You will see that the mean value ranges from -0.4 to 4.5, while the standard deviation value ranges from 3.7 to 4.5. Using the simple calculation Mean + 3 * SD = 4.5 + 4.5*3 = 18 PPM at the most </w:t>
-      </w:r>
-      <w:r>
-        <w:lastRenderedPageBreak/>
-        <w:t>extreme, this seems to indicate that a 20 PPM tolerance is a pretty good approximation of what these data require.</w:t>
+        <w:t>You will see that the mean value ranges from -0.4 to 4.5, while the standard deviation value ranges from 3.7 to 4.5. Using the simple calculation Mean + 3 * SD = 4.5 + 4.5*3 = 18 PPM at the most extreme, this seems to indicate that a 20 PPM tolerance is a pretty good approximation of what these data require.</w:t>
       </w:r>
     </w:p>
     <w:p>
@@ -4571,23 +4157,7 @@
     </w:p>
     <w:p>
       <w:r>
-        <w:t xml:space="preserve">To the see the linear regression used to predict the target peptide retention times based on the </w:t>
-      </w:r>
-      <w:proofErr w:type="spellStart"/>
-      <w:r>
-        <w:t>iRT</w:t>
-      </w:r>
-      <w:proofErr w:type="spellEnd"/>
-      <w:r>
-        <w:t xml:space="preserve"> peptides and library </w:t>
-      </w:r>
-      <w:proofErr w:type="spellStart"/>
-      <w:r>
-        <w:t>iRT</w:t>
-      </w:r>
-      <w:proofErr w:type="spellEnd"/>
-      <w:r>
-        <w:t xml:space="preserve"> values from the target peptides:</w:t>
+        <w:t>To the see the linear regression used to predict the target peptide retention times based on the iRT peptides and library iRT values from the target peptides:</w:t>
       </w:r>
     </w:p>
     <w:p>
@@ -4646,8 +4216,8 @@
       </w:r>
     </w:p>
     <w:p>
-      <w:bookmarkStart w:id="6" w:name="_Hlk23864603"/>
-      <w:bookmarkEnd w:id="6"/>
+      <w:bookmarkStart w:id="0" w:name="_Hlk23864603"/>
+      <w:bookmarkEnd w:id="0"/>
       <w:r>
         <w:rPr>
           <w:noProof/>
@@ -4744,7 +4314,6 @@
         <w:rPr>
           <w:noProof/>
         </w:rPr>
-        <w:lastRenderedPageBreak/>
         <w:drawing>
           <wp:inline distT="0" distB="0" distL="0" distR="0" wp14:anchorId="746A5FE7" wp14:editId="2FEE1522">
             <wp:extent cx="5619750" cy="4114800"/>
@@ -4795,15 +4364,7 @@
         <w:t>Note:</w:t>
       </w:r>
       <w:r>
-        <w:t xml:space="preserve"> The spectral library for this analysis was constructed from the DIA-Umpire pseudo-DDA spectra. As such, the accuracy of the retention time predictions </w:t>
-      </w:r>
-      <w:proofErr w:type="gramStart"/>
-      <w:r>
-        <w:t>are</w:t>
-      </w:r>
-      <w:proofErr w:type="gramEnd"/>
-      <w:r>
-        <w:t xml:space="preserve"> very good. Retention times from external spectral libraries acquired on different instruments, at different times, from different samples would lead to larger errors in these predictions.</w:t>
+        <w:t xml:space="preserve"> The spectral library for this analysis was constructed from the DIA-Umpire pseudo-DDA spectra. As such, the accuracy of the retention time predictions are very good. Retention times from external spectral libraries acquired on different instruments, at different times, from different samples would lead to larger errors in these predictions.</w:t>
       </w:r>
     </w:p>
     <w:p>
@@ -4898,15 +4459,7 @@
         <w:t>Import Peptide Search</w:t>
       </w:r>
       <w:r>
-        <w:t xml:space="preserve"> wizard to seamlessly make a spectral library out of DIA data, extract quantitative chromatograms from them, and create and apply an </w:t>
-      </w:r>
-      <w:proofErr w:type="spellStart"/>
-      <w:r>
-        <w:t>mProphet</w:t>
-      </w:r>
-      <w:proofErr w:type="spellEnd"/>
-      <w:r>
-        <w:t xml:space="preserve"> statistical peak detection model to improve peak selection and assign q values which can be used to control the false discovery rate among the peak areas you used in your group comparison. You learned to first assess the DIA data quality with the mass error and retention time regression plots. </w:t>
+        <w:t xml:space="preserve"> wizard to seamlessly make a spectral library out of DIA data, extract quantitative chromatograms from them, and create and apply an mProphet statistical peak detection model to improve peak selection and assign q values which can be used to control the false discovery rate among the peak areas you used in your group comparison. You learned to first assess the DIA data quality with the mass error and retention time regression plots. </w:t>
       </w:r>
     </w:p>
     <w:p>

--- a/pwiz_tools/Skyline/Documentation/Tutorials/DIA-Umpire-TTOF/en/Skyline DIA Umpire TTOF.docx
+++ b/pwiz_tools/Skyline/Documentation/Tutorials/DIA-Umpire-TTOF/en/Skyline DIA Umpire TTOF.docx
@@ -867,6 +867,7 @@
         <w:keepNext/>
       </w:pPr>
       <w:r>
+        <w:lastRenderedPageBreak/>
         <w:t xml:space="preserve">The </w:t>
       </w:r>
       <w:r>
@@ -947,6 +948,7 @@
         <w:keepNext/>
       </w:pPr>
       <w:r>
+        <w:lastRenderedPageBreak/>
         <w:t xml:space="preserve">The </w:t>
       </w:r>
       <w:r>
@@ -1058,6 +1060,7 @@
         <w:rPr>
           <w:noProof/>
         </w:rPr>
+        <w:lastRenderedPageBreak/>
         <w:drawing>
           <wp:inline distT="0" distB="0" distL="0" distR="0" wp14:anchorId="0217F03B" wp14:editId="48123503">
             <wp:extent cx="4572000" cy="4267721"/>
@@ -1217,6 +1220,7 @@
         <w:spacing w:before="240"/>
       </w:pPr>
       <w:r>
+        <w:lastRenderedPageBreak/>
         <w:t xml:space="preserve">The </w:t>
       </w:r>
       <w:r>
@@ -1432,6 +1436,7 @@
         </w:numPr>
       </w:pPr>
       <w:r>
+        <w:lastRenderedPageBreak/>
         <w:t xml:space="preserve">Click the </w:t>
       </w:r>
       <w:r>
@@ -1673,6 +1678,7 @@
         </w:numPr>
       </w:pPr>
       <w:r>
+        <w:lastRenderedPageBreak/>
         <w:t xml:space="preserve">Click the </w:t>
       </w:r>
       <w:r>
@@ -1842,6 +1848,7 @@
     </w:p>
     <w:p>
       <w:r>
+        <w:lastRenderedPageBreak/>
         <w:t xml:space="preserve">The </w:t>
       </w:r>
       <w:r>
@@ -1922,6 +1929,7 @@
         <w:keepNext/>
       </w:pPr>
       <w:r>
+        <w:lastRenderedPageBreak/>
         <w:t xml:space="preserve">You will see the </w:t>
       </w:r>
       <w:r>
@@ -2161,6 +2169,7 @@
         <w:keepNext/>
       </w:pPr>
       <w:r>
+        <w:lastRenderedPageBreak/>
         <w:t>After setting these options, the page should look like:</w:t>
       </w:r>
     </w:p>
@@ -2234,6 +2243,7 @@
         <w:spacing w:before="240"/>
       </w:pPr>
       <w:r>
+        <w:lastRenderedPageBreak/>
         <w:t xml:space="preserve">The wizard will advance to the </w:t>
       </w:r>
       <w:r>
@@ -2409,6 +2419,7 @@
         <w:keepNext/>
       </w:pPr>
       <w:r>
+        <w:lastRenderedPageBreak/>
         <w:t>The form should now look like this:</w:t>
       </w:r>
     </w:p>
@@ -2522,6 +2533,7 @@
         <w:keepNext/>
       </w:pPr>
       <w:r>
+        <w:lastRenderedPageBreak/>
         <w:t xml:space="preserve">The </w:t>
       </w:r>
       <w:r>
@@ -2622,6 +2634,7 @@
         <w:rPr>
           <w:noProof/>
         </w:rPr>
+        <w:lastRenderedPageBreak/>
         <w:drawing>
           <wp:inline distT="0" distB="0" distL="0" distR="0" wp14:anchorId="330161E7" wp14:editId="5715AAF1">
             <wp:extent cx="5581650" cy="2124075"/>
@@ -2811,6 +2824,7 @@
         </w:numPr>
       </w:pPr>
       <w:r>
+        <w:lastRenderedPageBreak/>
         <w:t xml:space="preserve">Click the </w:t>
       </w:r>
       <w:r>
@@ -2981,6 +2995,7 @@
         <w:keepNext/>
       </w:pPr>
       <w:r>
+        <w:lastRenderedPageBreak/>
         <w:t xml:space="preserve">After the import is completed, Skyline will show you the mProphet model you requested on the </w:t>
       </w:r>
       <w:r>
@@ -3223,7 +3238,11 @@
     </w:p>
     <w:p>
       <w:r>
-        <w:t>Note: In order to dock a window like this, the mouse arrow cursor must be placed inside one of the docking icons, in this case, at the top. Once you begin dragging with the left-mouse button held down, Skyline will show the docking icons and a transparent blue rectangle where the window will be placed if you were to release the left-mouse button at that moment.</w:t>
+        <w:t xml:space="preserve">Note: In order to dock a window like this, the mouse arrow cursor must be placed inside one of the docking icons, in this case, at the top. Once you begin dragging with the left-mouse button held </w:t>
+      </w:r>
+      <w:r>
+        <w:lastRenderedPageBreak/>
+        <w:t>down, Skyline will show the docking icons and a transparent blue rectangle where the window will be placed if you were to release the left-mouse button at that moment.</w:t>
       </w:r>
     </w:p>
     <w:p>
@@ -3431,6 +3450,7 @@
         </w:rPr>
       </w:pPr>
       <w:r>
+        <w:lastRenderedPageBreak/>
         <w:t>Click on the first E. coli protein: “sp|P63284|CLPB_ECOLI”.</w:t>
       </w:r>
     </w:p>
@@ -3602,6 +3622,7 @@
         <w:spacing w:before="240"/>
       </w:pPr>
       <w:r>
+        <w:lastRenderedPageBreak/>
         <w:t xml:space="preserve">Click again on the </w:t>
       </w:r>
       <w:r>
@@ -3768,6 +3789,7 @@
         <w:rPr>
           <w:noProof/>
         </w:rPr>
+        <w:lastRenderedPageBreak/>
         <w:drawing>
           <wp:inline distT="0" distB="0" distL="0" distR="0" wp14:anchorId="3CDB3891" wp14:editId="4115DBCE">
             <wp:extent cx="5638095" cy="4123809"/>
@@ -3879,6 +3901,7 @@
         <w:spacing w:before="240" w:after="240"/>
       </w:pPr>
       <w:r>
+        <w:lastRenderedPageBreak/>
         <w:t>Explore the data further manually (including some decoys).</w:t>
       </w:r>
     </w:p>
@@ -4074,7 +4097,11 @@
     </w:p>
     <w:p>
       <w:r>
-        <w:t>You will see that the mean value ranges from -0.4 to 4.5, while the standard deviation value ranges from 3.7 to 4.5. Using the simple calculation Mean + 3 * SD = 4.5 + 4.5*3 = 18 PPM at the most extreme, this seems to indicate that a 20 PPM tolerance is a pretty good approximation of what these data require.</w:t>
+        <w:t xml:space="preserve">You will see that the mean value ranges from -0.4 to 4.5, while the standard deviation value ranges from 3.7 to 4.5. Using the simple calculation Mean + 3 * SD = 4.5 + 4.5*3 = 18 PPM at the most </w:t>
+      </w:r>
+      <w:r>
+        <w:lastRenderedPageBreak/>
+        <w:t>extreme, this seems to indicate that a 20 PPM tolerance is a pretty good approximation of what these data require.</w:t>
       </w:r>
     </w:p>
     <w:p>
@@ -4216,8 +4243,6 @@
       </w:r>
     </w:p>
     <w:p>
-      <w:bookmarkStart w:id="0" w:name="_Hlk23864603"/>
-      <w:bookmarkEnd w:id="0"/>
       <w:r>
         <w:rPr>
           <w:noProof/>
@@ -4314,6 +4339,7 @@
         <w:rPr>
           <w:noProof/>
         </w:rPr>
+        <w:lastRenderedPageBreak/>
         <w:drawing>
           <wp:inline distT="0" distB="0" distL="0" distR="0" wp14:anchorId="746A5FE7" wp14:editId="2FEE1522">
             <wp:extent cx="5619750" cy="4114800"/>

--- a/pwiz_tools/Skyline/Documentation/Tutorials/DIA-Umpire-TTOF/en/Skyline DIA Umpire TTOF.docx
+++ b/pwiz_tools/Skyline/Documentation/Tutorials/DIA-Umpire-TTOF/en/Skyline DIA Umpire TTOF.docx
@@ -39,39 +39,7 @@
               <w:spacing w:after="0"/>
             </w:pPr>
             <w:r>
-              <w:t xml:space="preserve">Note: This tutorial uses data from a </w:t>
-            </w:r>
-            <w:proofErr w:type="spellStart"/>
-            <w:r>
-              <w:t>Sciex</w:t>
-            </w:r>
-            <w:proofErr w:type="spellEnd"/>
-            <w:r>
-              <w:t xml:space="preserve"> </w:t>
-            </w:r>
-            <w:proofErr w:type="spellStart"/>
-            <w:r>
-              <w:t>TripleTOF</w:t>
-            </w:r>
-            <w:proofErr w:type="spellEnd"/>
-            <w:r>
-              <w:t xml:space="preserve"> 6600 instrument. If you prefer to use the data from a </w:t>
-            </w:r>
-            <w:proofErr w:type="spellStart"/>
-            <w:r>
-              <w:t>Thermo</w:t>
-            </w:r>
-            <w:proofErr w:type="spellEnd"/>
-            <w:r>
-              <w:t xml:space="preserve"> Q-</w:t>
-            </w:r>
-            <w:proofErr w:type="spellStart"/>
-            <w:r>
-              <w:t>Exactive</w:t>
-            </w:r>
-            <w:proofErr w:type="spellEnd"/>
-            <w:r>
-              <w:t xml:space="preserve"> Plus, see the version of this tutorial entitled Skyline DIA QE. </w:t>
+              <w:t xml:space="preserve">Note: This tutorial uses data from a Sciex TripleTOF 6600 instrument. If you prefer to use the data from a Thermo Q-Exactive Plus, see the version of this tutorial entitled Skyline DIA QE. </w:t>
             </w:r>
           </w:p>
         </w:tc>
@@ -88,35 +56,7 @@
         <w:rPr>
           <w:rFonts w:cstheme="minorHAnsi"/>
         </w:rPr>
-        <w:t xml:space="preserve">QqTOF instrument (6600 </w:t>
-      </w:r>
-      <w:proofErr w:type="spellStart"/>
-      <w:r>
-        <w:rPr>
-          <w:rFonts w:cstheme="minorHAnsi"/>
-        </w:rPr>
-        <w:t>TripleTOF</w:t>
-      </w:r>
-      <w:proofErr w:type="spellEnd"/>
-      <w:r>
-        <w:rPr>
-          <w:rFonts w:cstheme="minorHAnsi"/>
-        </w:rPr>
-        <w:t xml:space="preserve">, </w:t>
-      </w:r>
-      <w:proofErr w:type="spellStart"/>
-      <w:r>
-        <w:rPr>
-          <w:rFonts w:cstheme="minorHAnsi"/>
-        </w:rPr>
-        <w:t>Sciex</w:t>
-      </w:r>
-      <w:proofErr w:type="spellEnd"/>
-      <w:r>
-        <w:rPr>
-          <w:rFonts w:cstheme="minorHAnsi"/>
-        </w:rPr>
-        <w:t>)</w:t>
+        <w:t>QqTOF instrument (6600 TripleTOF, Sciex)</w:t>
       </w:r>
       <w:r>
         <w:rPr>
@@ -125,15 +65,7 @@
         <w:t xml:space="preserve"> </w:t>
       </w:r>
       <w:r>
-        <w:t xml:space="preserve">using a 64 variable width window precursor isolation scheme and a </w:t>
-      </w:r>
-      <w:proofErr w:type="gramStart"/>
-      <w:r>
-        <w:t>1 hour</w:t>
-      </w:r>
-      <w:proofErr w:type="gramEnd"/>
-      <w:r>
-        <w:t xml:space="preserve"> gradient.</w:t>
+        <w:t>using a 64 variable width window precursor isolation scheme and a 1 hour gradient.</w:t>
       </w:r>
     </w:p>
     <w:p>
@@ -141,7 +73,6 @@
         <w:t xml:space="preserve">The data are from samples replicating the </w:t>
       </w:r>
       <w:hyperlink r:id="rId8">
-        <w:proofErr w:type="spellStart"/>
         <w:r>
           <w:rPr>
             <w:rStyle w:val="InternetLink"/>
@@ -149,7 +80,6 @@
           </w:rPr>
           <w:t>LFQBench</w:t>
         </w:r>
-        <w:proofErr w:type="spellEnd"/>
         <w:r>
           <w:rPr>
             <w:rStyle w:val="InternetLink"/>
@@ -172,23 +102,7 @@
     </w:p>
     <w:p>
       <w:r>
-        <w:t xml:space="preserve">Initially, you will set all the parameters in the Skyline session required to work with data-independent datasets and then you will proceed to extract the quantification information from the raw data files. You will tell Skyline to deconvolute the DIA spectra to pseudo-DDA spectra using the DIA-Umpire algorithm, then search those spectra with </w:t>
-      </w:r>
-      <w:proofErr w:type="spellStart"/>
-      <w:r>
-        <w:t>MSAmanda</w:t>
-      </w:r>
-      <w:proofErr w:type="spellEnd"/>
-      <w:r>
-        <w:t xml:space="preserve"> to create a spectral library </w:t>
-      </w:r>
-      <w:proofErr w:type="gramStart"/>
-      <w:r>
-        <w:t>in order to</w:t>
-      </w:r>
-      <w:proofErr w:type="gramEnd"/>
-      <w:r>
-        <w:t xml:space="preserve"> generate peptide query parameters to analyze the DIA data.</w:t>
+        <w:t>Initially, you will set all the parameters in the Skyline session required to work with data-independent datasets and then you will proceed to extract the quantification information from the raw data files. You will tell Skyline to deconvolute the DIA spectra to pseudo-DDA spectra using the DIA-Umpire algorithm, then search those spectra with MSAmanda to create a spectral library in order to generate peptide query parameters to analyze the DIA data.</w:t>
       </w:r>
       <w:r>
         <w:t xml:space="preserve"> No pre-existing spectral library is required for this data analysis method.</w:t>
@@ -455,15 +369,7 @@
         <w:spacing w:after="120"/>
       </w:pPr>
       <w:r>
-        <w:t xml:space="preserve">The settings in your current instance of Skyline have now been reset to </w:t>
-      </w:r>
-      <w:proofErr w:type="gramStart"/>
-      <w:r>
-        <w:t>the default</w:t>
-      </w:r>
-      <w:proofErr w:type="gramEnd"/>
-      <w:r>
-        <w:t xml:space="preserve">. </w:t>
+        <w:t xml:space="preserve">The settings in your current instance of Skyline have now been reset to the default. </w:t>
       </w:r>
     </w:p>
     <w:p>
@@ -484,15 +390,7 @@
         <w:spacing w:after="120" w:line="259" w:lineRule="auto"/>
       </w:pPr>
       <w:r>
-        <w:t xml:space="preserve">Click the user interface button in the upper </w:t>
-      </w:r>
-      <w:proofErr w:type="gramStart"/>
-      <w:r>
-        <w:t>right hand</w:t>
-      </w:r>
-      <w:proofErr w:type="gramEnd"/>
-      <w:r>
-        <w:t xml:space="preserve"> corner on the Skyline toolbar and select </w:t>
+        <w:t xml:space="preserve">Click the user interface button in the upper right hand corner on the Skyline toolbar and select </w:t>
       </w:r>
       <w:r>
         <w:rPr>
@@ -651,23 +549,7 @@
     </w:p>
     <w:p>
       <w:r>
-        <w:t xml:space="preserve">If you know where to look, you </w:t>
-      </w:r>
-      <w:proofErr w:type="gramStart"/>
-      <w:r>
-        <w:t>could</w:t>
-      </w:r>
-      <w:proofErr w:type="gramEnd"/>
-      <w:r>
-        <w:t xml:space="preserve"> perform </w:t>
-      </w:r>
-      <w:proofErr w:type="gramStart"/>
-      <w:r>
-        <w:t>all of</w:t>
-      </w:r>
-      <w:proofErr w:type="gramEnd"/>
-      <w:r>
-        <w:t xml:space="preserve"> the following steps through various menu options on Skyline. To simplify the normal workflow for DIA, you will instead use a “wizard” which will step you through the critical choices required for Skyline to run the analysis. You will start by telling Skyline to deconvolute the DIA spectra to pseudo-DDA spectra using the DIA-Umpire algorithm, specifying various settings and the FASTA targets which you are interested in querying, searching the DDA spectra with MS Amanda, and finally building a spectral library from the DDA search results. Skyline will then automatically extract chromatograms from the original DIA files.</w:t>
+        <w:t>If you know where to look, you could perform all of the following steps through various menu options on Skyline. To simplify the normal workflow for DIA, you will instead use a “wizard” which will step you through the critical choices required for Skyline to run the analysis. You will start by telling Skyline to deconvolute the DIA spectra to pseudo-DDA spectra using the DIA-Umpire algorithm, specifying various settings and the FASTA targets which you are interested in querying, searching the DDA spectra with MS Amanda, and finally building a spectral library from the DDA search results. Skyline will then automatically extract chromatograms from the original DIA files.</w:t>
       </w:r>
     </w:p>
     <w:p>
@@ -920,15 +802,7 @@
         </w:numPr>
       </w:pPr>
       <w:r>
-        <w:t xml:space="preserve">Drag a selection box around the first 2 </w:t>
-      </w:r>
-      <w:proofErr w:type="spellStart"/>
-      <w:r>
-        <w:t>mzML</w:t>
-      </w:r>
-      <w:proofErr w:type="spellEnd"/>
-      <w:r>
-        <w:t xml:space="preserve"> files, “...001_SW-A” and “...002_SW-B”.</w:t>
+        <w:t>Drag a selection box around the first 2 mzML files, “...001_SW-A” and “...002_SW-B”.</w:t>
       </w:r>
     </w:p>
     <w:p>
@@ -942,19 +816,11 @@
       <w:r>
         <w:t xml:space="preserve">In the </w:t>
       </w:r>
-      <w:proofErr w:type="spellStart"/>
-      <w:r>
-        <w:rPr>
-          <w:b/>
-        </w:rPr>
-        <w:t>iRT</w:t>
-      </w:r>
-      <w:proofErr w:type="spellEnd"/>
-      <w:r>
-        <w:rPr>
-          <w:b/>
-        </w:rPr>
-        <w:t xml:space="preserve"> standard peptides</w:t>
+      <w:r>
+        <w:rPr>
+          <w:b/>
+        </w:rPr>
+        <w:t>iRT standard peptides</w:t>
       </w:r>
       <w:r>
         <w:t xml:space="preserve"> dropdown list, click “Biognosys-11 (iRT-C18)”.</w:t>
@@ -1093,15 +959,7 @@
         <w:t xml:space="preserve">Import Results </w:t>
       </w:r>
       <w:r>
-        <w:t xml:space="preserve">form should appear asking you how to handle the prefix and suffix shared by the two </w:t>
-      </w:r>
-      <w:proofErr w:type="spellStart"/>
-      <w:r>
-        <w:t>mzML</w:t>
-      </w:r>
-      <w:proofErr w:type="spellEnd"/>
-      <w:r>
-        <w:t xml:space="preserve"> files: </w:t>
+        <w:t xml:space="preserve">form should appear asking you how to handle the prefix and suffix shared by the two mzML files: </w:t>
       </w:r>
     </w:p>
     <w:p>
@@ -1179,15 +1037,7 @@
         <w:t>Add Modifications</w:t>
       </w:r>
       <w:r>
-        <w:t xml:space="preserve"> page, where it lists </w:t>
-      </w:r>
-      <w:proofErr w:type="gramStart"/>
-      <w:r>
-        <w:t>all of</w:t>
-      </w:r>
-      <w:proofErr w:type="gramEnd"/>
-      <w:r>
-        <w:t xml:space="preserve"> the amino acid modifications in the document that you might want to include in the DDA search. It is important to distinguish here between fixed and variable modifications: fixed (sometimes called static) modifications are always applied to the specified amino acids. For example, Carbamidomethyl C is usually treated as a fixed modification because all cysteines in the data are expected to be alkylated. Oxidation M is almost always treated as a variable modification because oxidation is hit-or-miss depending on sample handling. Skyline’s search always treats isotopic labels as variable, but you can change whether other modifications are treated as fixed or variable by clicking on the </w:t>
+        <w:t xml:space="preserve"> page, where it lists all of the amino acid modifications in the document that you might want to include in the DDA search. It is important to distinguish here between fixed and variable modifications: fixed (sometimes called static) modifications are always applied to the specified amino acids. For example, Carbamidomethyl C is usually treated as a fixed modification because all cysteines in the data are expected to be alkylated. Oxidation M is almost always treated as a variable modification because oxidation is hit-or-miss depending on sample handling. Skyline’s search always treats isotopic labels as variable, but you can change whether other modifications are treated as fixed or variable by clicking on the </w:t>
       </w:r>
       <w:r>
         <w:rPr>
@@ -1468,15 +1318,7 @@
         <w:t>Note:</w:t>
       </w:r>
       <w:r>
-        <w:t xml:space="preserve"> These extraction settings depend on the type and settings of the instrument used for data acquisition. The optimal extraction settings may be slightly different for each dataset. In this analysis you will use centroided data to save space. </w:t>
-      </w:r>
-      <w:proofErr w:type="gramStart"/>
-      <w:r>
-        <w:t>So</w:t>
-      </w:r>
-      <w:proofErr w:type="gramEnd"/>
-      <w:r>
-        <w:t xml:space="preserve"> you should select ‘Centroided’ and specify a ‘20’ ppm mass accuracy for extraction. With profile mode data the resolving power of the instrument can be specified.</w:t>
+        <w:t xml:space="preserve"> These extraction settings depend on the type and settings of the instrument used for data acquisition. The optimal extraction settings may be slightly different for each dataset. In this analysis you will use centroided data to save space. So you should select ‘Centroided’ and specify a ‘20’ ppm mass accuracy for extraction. With profile mode data the resolving power of the instrument can be specified.</w:t>
       </w:r>
     </w:p>
     <w:p>
@@ -1649,15 +1491,7 @@
         </w:numPr>
       </w:pPr>
       <w:r>
-        <w:t>Double-click the file “collinsb_I180316_001_SW-</w:t>
-      </w:r>
-      <w:proofErr w:type="gramStart"/>
-      <w:r>
-        <w:t>A.mzML</w:t>
-      </w:r>
-      <w:proofErr w:type="gramEnd"/>
-      <w:r>
-        <w:t>”.</w:t>
+        <w:t>Double-click the file “collinsb_I180316_001_SW-A.mzML”.</w:t>
       </w:r>
     </w:p>
     <w:p>
@@ -1908,15 +1742,7 @@
     </w:p>
     <w:p>
       <w:r>
-        <w:t>You can click-and-drag a rectangle to zoom in or use the mouse scroll-</w:t>
-      </w:r>
-      <w:proofErr w:type="gramStart"/>
-      <w:r>
-        <w:t>wheel, and</w:t>
-      </w:r>
-      <w:proofErr w:type="gramEnd"/>
-      <w:r>
-        <w:t xml:space="preserve"> see the margins. If you uncheck and re-check </w:t>
+        <w:t xml:space="preserve">You can click-and-drag a rectangle to zoom in or use the mouse scroll-wheel, and see the margins. If you uncheck and re-check </w:t>
       </w:r>
       <w:r>
         <w:rPr>
@@ -2188,15 +2014,7 @@
         </w:numPr>
       </w:pPr>
       <w:r>
-        <w:t xml:space="preserve">Navigate to the DIA-TTOF folder created earlier and into its </w:t>
-      </w:r>
-      <w:proofErr w:type="spellStart"/>
-      <w:r>
-        <w:t>DDA_search</w:t>
-      </w:r>
-      <w:proofErr w:type="spellEnd"/>
-      <w:r>
-        <w:t xml:space="preserve"> subfolder.</w:t>
+        <w:t>Navigate to the DIA-TTOF folder created earlier and into its DDA_search subfolder.</w:t>
       </w:r>
     </w:p>
     <w:p>
@@ -2249,23 +2067,7 @@
               <w:spacing w:after="0"/>
             </w:pPr>
             <w:r>
-              <w:t xml:space="preserve">NOTE: At this point, you could choose to perform a proteome-wide analysis by instead navigating to the </w:t>
-            </w:r>
-            <w:proofErr w:type="spellStart"/>
-            <w:r>
-              <w:t>DDA_search</w:t>
-            </w:r>
-            <w:proofErr w:type="spellEnd"/>
-            <w:r>
-              <w:t xml:space="preserve"> subfolder and double-clicking the full FASTA sequence file “nodecoys_3mixed_human_yeast_ecoli_20140403_iRT.fasta” that will be used in the peptide search. This would produce quite a lot more targets and take more time to </w:t>
-            </w:r>
-            <w:proofErr w:type="gramStart"/>
-            <w:r>
-              <w:t>process, but</w:t>
-            </w:r>
-            <w:proofErr w:type="gramEnd"/>
-            <w:r>
-              <w:t xml:space="preserve"> is still feasible on most modern laptops.</w:t>
+              <w:t>NOTE: At this point, you could choose to perform a proteome-wide analysis by instead navigating to the DDA_search subfolder and double-clicking the full FASTA sequence file “nodecoys_3mixed_human_yeast_ecoli_20140403_iRT.fasta” that will be used in the peptide search. This would produce quite a lot more targets and take more time to process, but is still feasible on most modern laptops.</w:t>
             </w:r>
           </w:p>
         </w:tc>
@@ -2316,20 +2118,7 @@
         <w:spacing w:before="240"/>
       </w:pPr>
       <w:r>
-        <w:t>Double-click on the “</w:t>
-      </w:r>
-      <w:proofErr w:type="spellStart"/>
-      <w:r>
-        <w:t>target_protein_</w:t>
-      </w:r>
-      <w:proofErr w:type="gramStart"/>
-      <w:r>
-        <w:t>sequences.fasta</w:t>
-      </w:r>
-      <w:proofErr w:type="spellEnd"/>
-      <w:proofErr w:type="gramEnd"/>
-      <w:r>
-        <w:t>” file.</w:t>
+        <w:t>Double-click on the “target_protein_sequences.fasta” file.</w:t>
       </w:r>
     </w:p>
     <w:p>
@@ -2369,21 +2158,7 @@
         <w:rPr>
           <w:b/>
         </w:rPr>
-        <w:t xml:space="preserve">Automatically train </w:t>
-      </w:r>
-      <w:proofErr w:type="spellStart"/>
-      <w:r>
-        <w:rPr>
-          <w:b/>
-        </w:rPr>
-        <w:t>mProphet</w:t>
-      </w:r>
-      <w:proofErr w:type="spellEnd"/>
-      <w:r>
-        <w:rPr>
-          <w:b/>
-        </w:rPr>
-        <w:t xml:space="preserve"> model</w:t>
+        <w:t>Automatically train mProphet model</w:t>
       </w:r>
       <w:r>
         <w:t>.</w:t>
@@ -2851,31 +2626,7 @@
         <w:t>Build Peptide Search Library</w:t>
       </w:r>
       <w:r>
-        <w:t xml:space="preserve">. When the library build is complete will attempt to calibrate </w:t>
-      </w:r>
-      <w:proofErr w:type="spellStart"/>
-      <w:r>
-        <w:t>iRT</w:t>
-      </w:r>
-      <w:proofErr w:type="spellEnd"/>
-      <w:r>
-        <w:t xml:space="preserve"> values from the peptide search results based on the </w:t>
-      </w:r>
-      <w:proofErr w:type="spellStart"/>
-      <w:r>
-        <w:t>Biognosys</w:t>
-      </w:r>
-      <w:proofErr w:type="spellEnd"/>
-      <w:r>
-        <w:t xml:space="preserve"> </w:t>
-      </w:r>
-      <w:proofErr w:type="spellStart"/>
-      <w:r>
-        <w:t>iRT</w:t>
-      </w:r>
-      <w:proofErr w:type="spellEnd"/>
-      <w:r>
-        <w:t xml:space="preserve"> standards which were spiked into these samples. This should succeed and present a summary form like the one below:</w:t>
+        <w:t>. When the library build is complete will attempt to calibrate iRT values from the peptide search results based on the Biognosys iRT standards which were spiked into these samples. This should succeed and present a summary form like the one below:</w:t>
       </w:r>
     </w:p>
     <w:p>
@@ -3035,15 +2786,7 @@
     </w:p>
     <w:p>
       <w:r>
-        <w:t xml:space="preserve">Skyline will ask if you want to recalibrate the </w:t>
-      </w:r>
-      <w:proofErr w:type="spellStart"/>
-      <w:r>
-        <w:t>iRT</w:t>
-      </w:r>
-      <w:proofErr w:type="spellEnd"/>
-      <w:r>
-        <w:t xml:space="preserve"> standard values onto the regression line calculated and shown in the graph above.</w:t>
+        <w:t>Skyline will ask if you want to recalibrate the iRT standard values onto the regression line calculated and shown in the graph above.</w:t>
       </w:r>
     </w:p>
     <w:p>
@@ -3173,15 +2916,7 @@
         <w:t>Keep all</w:t>
       </w:r>
       <w:r>
-        <w:t>, you will see a warning “4 empty proteins will be added</w:t>
-      </w:r>
-      <w:proofErr w:type="gramStart"/>
-      <w:r>
-        <w:t>”, but</w:t>
-      </w:r>
-      <w:proofErr w:type="gramEnd"/>
-      <w:r>
-        <w:t xml:space="preserve"> switch back before continuing to avoid adding the empty proteins to your targets list.</w:t>
+        <w:t>, you will see a warning “4 empty proteins will be added”, but switch back before continuing to avoid adding the empty proteins to your targets list.</w:t>
       </w:r>
     </w:p>
     <w:p>
@@ -3261,15 +2996,7 @@
       </w:pPr>
       <w:r>
         <w:lastRenderedPageBreak/>
-        <w:t xml:space="preserve">After the import is completed, Skyline will show you the </w:t>
-      </w:r>
-      <w:proofErr w:type="spellStart"/>
-      <w:r>
-        <w:t>mProphet</w:t>
-      </w:r>
-      <w:proofErr w:type="spellEnd"/>
-      <w:r>
-        <w:t xml:space="preserve"> model you requested on the </w:t>
+        <w:t xml:space="preserve">After the import is completed, Skyline will show you the mProphet model you requested on the </w:t>
       </w:r>
       <w:r>
         <w:rPr>
@@ -3339,23 +3066,7 @@
         </w:rPr>
       </w:pPr>
       <w:r>
-        <w:t xml:space="preserve">It has already been used to re-score the 10 best peaks Skyline found in each set of chromatograms, using its default score, and re-choose the peaks to be the ones with the best </w:t>
-      </w:r>
-      <w:proofErr w:type="spellStart"/>
-      <w:r>
-        <w:t>mProphet</w:t>
-      </w:r>
-      <w:proofErr w:type="spellEnd"/>
-      <w:r>
-        <w:t xml:space="preserve"> scores. These </w:t>
-      </w:r>
-      <w:proofErr w:type="spellStart"/>
-      <w:r>
-        <w:t>mProphet</w:t>
-      </w:r>
-      <w:proofErr w:type="spellEnd"/>
-      <w:r>
-        <w:t xml:space="preserve"> scores (given the name </w:t>
+        <w:t xml:space="preserve">It has already been used to re-score the 10 best peaks Skyline found in each set of chromatograms, using its default score, and re-choose the peaks to be the ones with the best mProphet scores. These mProphet scores (given the name </w:t>
       </w:r>
       <w:r>
         <w:rPr>
@@ -3364,15 +3075,7 @@
         <w:t>Detection Z Score</w:t>
       </w:r>
       <w:r>
-        <w:t xml:space="preserve"> in Skyline) are scaled such that 1.0 is 1 standard deviation from the mean </w:t>
-      </w:r>
-      <w:proofErr w:type="spellStart"/>
-      <w:r>
-        <w:t>mProphet</w:t>
-      </w:r>
-      <w:proofErr w:type="spellEnd"/>
-      <w:r>
-        <w:t xml:space="preserve"> score for the distribution of similar best peaks for the sequence shuffled decoy peptides you requested. Each has also been assigned a q value (given the name </w:t>
+        <w:t xml:space="preserve"> in Skyline) are scaled such that 1.0 is 1 standard deviation from the mean mProphet score for the distribution of similar best peaks for the sequence shuffled decoy peptides you requested. Each has also been assigned a q value (given the name </w:t>
       </w:r>
       <w:r>
         <w:rPr>
@@ -3521,15 +3224,7 @@
     </w:p>
     <w:p>
       <w:r>
-        <w:t xml:space="preserve">You can perform </w:t>
-      </w:r>
-      <w:proofErr w:type="gramStart"/>
-      <w:r>
-        <w:t>that same operations</w:t>
-      </w:r>
-      <w:proofErr w:type="gramEnd"/>
-      <w:r>
-        <w:t xml:space="preserve"> shown below with the </w:t>
+        <w:t xml:space="preserve">You can perform that same operations shown below with the </w:t>
       </w:r>
       <w:r>
         <w:rPr>
@@ -3543,15 +3238,7 @@
     </w:p>
     <w:p>
       <w:r>
-        <w:t xml:space="preserve">Note: </w:t>
-      </w:r>
-      <w:proofErr w:type="gramStart"/>
-      <w:r>
-        <w:t>In order to</w:t>
-      </w:r>
-      <w:proofErr w:type="gramEnd"/>
-      <w:r>
-        <w:t xml:space="preserve"> dock a window like this, the mouse arrow cursor must be placed inside one of the docking icons, in this case, at the top. Once you begin dragging with the left-mouse button held </w:t>
+        <w:t xml:space="preserve">Note: In order to dock a window like this, the mouse arrow cursor must be placed inside one of the docking icons, in this case, at the top. Once you begin dragging with the left-mouse button held </w:t>
       </w:r>
       <w:r>
         <w:lastRenderedPageBreak/>
@@ -3764,17 +3451,7 @@
       </w:pPr>
       <w:r>
         <w:lastRenderedPageBreak/>
-        <w:t>Click on the first E. coli protein: “</w:t>
-      </w:r>
-      <w:bookmarkStart w:id="0" w:name="OLE_LINK1"/>
-      <w:bookmarkStart w:id="1" w:name="OLE_LINK2"/>
-      <w:r>
-        <w:t>sp|P63284|CLPB_ECOLI</w:t>
-      </w:r>
-      <w:bookmarkEnd w:id="0"/>
-      <w:bookmarkEnd w:id="1"/>
-      <w:r>
-        <w:t>”.</w:t>
+        <w:t>Click on the first E. coli protein: “sp|P63284|CLPB_ECOLI”.</w:t>
       </w:r>
     </w:p>
     <w:p>
@@ -3787,35 +3464,7 @@
         <w:rPr>
           <w:lang w:val="en-GB"/>
         </w:rPr>
-        <w:t xml:space="preserve">You should see </w:t>
-      </w:r>
-      <w:proofErr w:type="gramStart"/>
-      <w:r>
-        <w:rPr>
-          <w:lang w:val="en-GB"/>
-        </w:rPr>
-        <w:t>all of</w:t>
-      </w:r>
-      <w:proofErr w:type="gramEnd"/>
-      <w:r>
-        <w:rPr>
-          <w:lang w:val="en-GB"/>
-        </w:rPr>
-        <w:t xml:space="preserve"> the peptides for this protein shown on the various plots (chromatogram, peak areas, and retention time replicate graphs). The screenshot above is an example of when one protein is selected and </w:t>
-      </w:r>
-      <w:proofErr w:type="gramStart"/>
-      <w:r>
-        <w:rPr>
-          <w:lang w:val="en-GB"/>
-        </w:rPr>
-        <w:t>all of</w:t>
-      </w:r>
-      <w:proofErr w:type="gramEnd"/>
-      <w:r>
-        <w:rPr>
-          <w:lang w:val="en-GB"/>
-        </w:rPr>
-        <w:t xml:space="preserve"> the peptides for this protein are summarized in each of these views (except library match window where nothing is shown).</w:t>
+        <w:t>You should see all of the peptides for this protein shown on the various plots (chromatogram, peak areas, and retention time replicate graphs). The screenshot above is an example of when one protein is selected and all of the peptides for this protein are summarized in each of these views (except library match window where nothing is shown).</w:t>
       </w:r>
     </w:p>
     <w:p>
@@ -3855,21 +3504,11 @@
       <w:r>
         <w:t xml:space="preserve">Select the peptide </w:t>
       </w:r>
-      <w:bookmarkStart w:id="2" w:name="OLE_LINK3"/>
-      <w:bookmarkStart w:id="3" w:name="OLE_LINK4"/>
       <w:r>
         <w:rPr>
           <w:bCs/>
         </w:rPr>
-        <w:t>T</w:t>
-      </w:r>
-      <w:bookmarkEnd w:id="2"/>
-      <w:bookmarkEnd w:id="3"/>
-      <w:r>
-        <w:rPr>
-          <w:bCs/>
-        </w:rPr>
-        <w:t>DINQALNR</w:t>
+        <w:t>TDINQALNR</w:t>
       </w:r>
       <w:r>
         <w:t xml:space="preserve"> in this protein.</w:t>
@@ -3877,15 +3516,7 @@
     </w:p>
     <w:p>
       <w:r>
-        <w:t xml:space="preserve">You get specific information for this peptide in </w:t>
-      </w:r>
-      <w:proofErr w:type="gramStart"/>
-      <w:r>
-        <w:t>all of</w:t>
-      </w:r>
-      <w:proofErr w:type="gramEnd"/>
-      <w:r>
-        <w:t xml:space="preserve"> the views, as shown below:</w:t>
+        <w:t>You get specific information for this peptide in all of the views, as shown below:</w:t>
       </w:r>
     </w:p>
     <w:p>
@@ -3994,21 +3625,11 @@
         <w:lastRenderedPageBreak/>
         <w:t xml:space="preserve">Click again on the </w:t>
       </w:r>
-      <w:bookmarkStart w:id="4" w:name="OLE_LINK31"/>
-      <w:bookmarkStart w:id="5" w:name="OLE_LINK41"/>
       <w:r>
         <w:rPr>
           <w:bCs/>
         </w:rPr>
-        <w:t>T</w:t>
-      </w:r>
-      <w:bookmarkEnd w:id="4"/>
-      <w:bookmarkEnd w:id="5"/>
-      <w:r>
-        <w:rPr>
-          <w:bCs/>
-        </w:rPr>
-        <w:t>DINQALNR</w:t>
+        <w:t>TDINQALNR</w:t>
       </w:r>
       <w:r>
         <w:rPr>
@@ -4352,15 +3973,7 @@
     </w:p>
     <w:p>
       <w:r>
-        <w:t xml:space="preserve">This will show the distribution of mass errors over the data set. Could the extraction window (±20 ppm) have been further optimized? </w:t>
-      </w:r>
-      <w:proofErr w:type="gramStart"/>
-      <w:r>
-        <w:t>Generally</w:t>
-      </w:r>
-      <w:proofErr w:type="gramEnd"/>
-      <w:r>
-        <w:t xml:space="preserve"> the mean error +/- 3 standard deviations is sufficient. If the histogram appears cut off, however, with high counts at the extremes then you may want to widen your extraction windows. </w:t>
+        <w:t xml:space="preserve">This will show the distribution of mass errors over the data set. Could the extraction window (±20 ppm) have been further optimized? Generally the mean error +/- 3 standard deviations is sufficient. If the histogram appears cut off, however, with high counts at the extremes then you may want to widen your extraction windows. </w:t>
       </w:r>
     </w:p>
     <w:p>
@@ -4571,23 +4184,7 @@
     </w:p>
     <w:p>
       <w:r>
-        <w:t xml:space="preserve">To the see the linear regression used to predict the target peptide retention times based on the </w:t>
-      </w:r>
-      <w:proofErr w:type="spellStart"/>
-      <w:r>
-        <w:t>iRT</w:t>
-      </w:r>
-      <w:proofErr w:type="spellEnd"/>
-      <w:r>
-        <w:t xml:space="preserve"> peptides and library </w:t>
-      </w:r>
-      <w:proofErr w:type="spellStart"/>
-      <w:r>
-        <w:t>iRT</w:t>
-      </w:r>
-      <w:proofErr w:type="spellEnd"/>
-      <w:r>
-        <w:t xml:space="preserve"> values from the target peptides:</w:t>
+        <w:t>To the see the linear regression used to predict the target peptide retention times based on the iRT peptides and library iRT values from the target peptides:</w:t>
       </w:r>
     </w:p>
     <w:p>
@@ -4646,8 +4243,6 @@
       </w:r>
     </w:p>
     <w:p>
-      <w:bookmarkStart w:id="6" w:name="_Hlk23864603"/>
-      <w:bookmarkEnd w:id="6"/>
       <w:r>
         <w:rPr>
           <w:noProof/>
@@ -4795,15 +4390,7 @@
         <w:t>Note:</w:t>
       </w:r>
       <w:r>
-        <w:t xml:space="preserve"> The spectral library for this analysis was constructed from the DIA-Umpire pseudo-DDA spectra. As such, the accuracy of the retention time predictions </w:t>
-      </w:r>
-      <w:proofErr w:type="gramStart"/>
-      <w:r>
-        <w:t>are</w:t>
-      </w:r>
-      <w:proofErr w:type="gramEnd"/>
-      <w:r>
-        <w:t xml:space="preserve"> very good. Retention times from external spectral libraries acquired on different instruments, at different times, from different samples would lead to larger errors in these predictions.</w:t>
+        <w:t xml:space="preserve"> The spectral library for this analysis was constructed from the DIA-Umpire pseudo-DDA spectra. As such, the accuracy of the retention time predictions are very good. Retention times from external spectral libraries acquired on different instruments, at different times, from different samples would lead to larger errors in these predictions.</w:t>
       </w:r>
     </w:p>
     <w:p>
@@ -4898,15 +4485,7 @@
         <w:t>Import Peptide Search</w:t>
       </w:r>
       <w:r>
-        <w:t xml:space="preserve"> wizard to seamlessly make a spectral library out of DIA data, extract quantitative chromatograms from them, and create and apply an </w:t>
-      </w:r>
-      <w:proofErr w:type="spellStart"/>
-      <w:r>
-        <w:t>mProphet</w:t>
-      </w:r>
-      <w:proofErr w:type="spellEnd"/>
-      <w:r>
-        <w:t xml:space="preserve"> statistical peak detection model to improve peak selection and assign q values which can be used to control the false discovery rate among the peak areas you used in your group comparison. You learned to first assess the DIA data quality with the mass error and retention time regression plots. </w:t>
+        <w:t xml:space="preserve"> wizard to seamlessly make a spectral library out of DIA data, extract quantitative chromatograms from them, and create and apply an mProphet statistical peak detection model to improve peak selection and assign q values which can be used to control the false discovery rate among the peak areas you used in your group comparison. You learned to first assess the DIA data quality with the mass error and retention time regression plots. </w:t>
       </w:r>
     </w:p>
     <w:p>
